--- a/img/Qalqilya/قلقيلية.docx
+++ b/img/Qalqilya/قلقيلية.docx
@@ -5,12 +5,19 @@
     <w:p>
       <w:pPr>
         <w:rPr>
+          <w:sz w:val="28"/>
+          <w:szCs w:val="28"/>
+        </w:rPr>
+      </w:pPr>
+      <w:r>
+        <w:rPr>
           <w:rFonts w:hint="cs"/>
           <w:sz w:val="28"/>
           <w:szCs w:val="28"/>
           <w:rtl/>
         </w:rPr>
-      </w:pPr>
+        <w:t>*****</w:t>
+      </w:r>
       <w:r>
         <w:rPr>
           <w:rFonts w:hint="cs"/>
@@ -20,18 +27,29 @@
         </w:rPr>
         <w:t>شارع التربية:</w:t>
       </w:r>
-    </w:p>
-    <w:p>
-      <w:pPr>
-        <w:pStyle w:val="a3"/>
-        <w:numPr>
-          <w:ilvl w:val="0"/>
-          <w:numId w:val="1"/>
-        </w:numPr>
+      <w:r>
         <w:rPr>
           <w:rFonts w:hint="cs"/>
           <w:sz w:val="28"/>
           <w:szCs w:val="28"/>
+          <w:rtl/>
+        </w:rPr>
+        <w:t>*******</w:t>
+      </w:r>
+      <w:bookmarkStart w:id="0" w:name="_GoBack"/>
+      <w:bookmarkEnd w:id="0"/>
+    </w:p>
+    <w:p>
+      <w:pPr>
+        <w:pStyle w:val="a3"/>
+        <w:numPr>
+          <w:ilvl w:val="0"/>
+          <w:numId w:val="1"/>
+        </w:numPr>
+        <w:rPr>
+          <w:rFonts w:hint="cs"/>
+          <w:sz w:val="28"/>
+          <w:szCs w:val="28"/>
         </w:rPr>
       </w:pPr>
       <w:r>
@@ -788,6 +806,43 @@
           <w:szCs w:val="28"/>
         </w:rPr>
         <w:t>Turkish Model</w:t>
+      </w:r>
+    </w:p>
+    <w:p>
+      <w:pPr>
+        <w:pStyle w:val="a3"/>
+        <w:rPr>
+          <w:rFonts w:cs="Arial" w:hint="cs"/>
+          <w:sz w:val="28"/>
+          <w:szCs w:val="28"/>
+        </w:rPr>
+      </w:pPr>
+      <w:r>
+        <w:rPr>
+          <w:rFonts w:cs="Arial" w:hint="cs"/>
+          <w:sz w:val="28"/>
+          <w:szCs w:val="28"/>
+          <w:rtl/>
+        </w:rPr>
+        <w:t>*********</w:t>
+      </w:r>
+      <w:r>
+        <w:rPr>
+          <w:rFonts w:cs="Arial"/>
+          <w:sz w:val="28"/>
+          <w:szCs w:val="28"/>
+          <w:rtl/>
+        </w:rPr>
+        <w:t>شارع البلدية</w:t>
+      </w:r>
+      <w:r>
+        <w:rPr>
+          <w:rFonts w:cs="Arial" w:hint="cs"/>
+          <w:sz w:val="28"/>
+          <w:szCs w:val="28"/>
+          <w:rtl/>
+        </w:rPr>
+        <w:t>*************</w:t>
       </w:r>
     </w:p>
     <w:p>
@@ -1291,8 +1346,6 @@
         </w:rPr>
         <w:t xml:space="preserve"> للأزياء</w:t>
       </w:r>
-      <w:bookmarkStart w:id="0" w:name="_GoBack"/>
-      <w:bookmarkEnd w:id="0"/>
     </w:p>
     <w:p>
       <w:pPr>
